--- a/Attribution.docx
+++ b/Attribution.docx
@@ -66,7 +66,7 @@
       </w:hyperlink>
     </w:p>
     <w:p>
-      <w:hyperlink r:id="rId10" w:history="1">
+      <w:hyperlink r:id="rId10" w:anchor="Examples_of_attribution" w:history="1">
         <w:r>
           <w:rPr>
             <w:rStyle w:val="Hyperlink"/>
@@ -825,10 +825,7 @@
         </w:drawing>
       </w:r>
       <w:r>
-        <w:t xml:space="preserve">kickboxing-3635864_1280 </w:t>
-      </w:r>
-      <w:r>
-        <w:t xml:space="preserve">by </w:t>
+        <w:t xml:space="preserve">kickboxing-3635864_1280 by </w:t>
       </w:r>
       <w:hyperlink r:id="rId30" w:history="1">
         <w:r>
@@ -923,10 +920,7 @@
         </w:drawing>
       </w:r>
       <w:r>
-        <w:t xml:space="preserve">clapperboard-29986_1280 </w:t>
-      </w:r>
-      <w:r>
-        <w:t xml:space="preserve">by </w:t>
+        <w:t xml:space="preserve">clapperboard-29986_1280 by </w:t>
       </w:r>
       <w:hyperlink r:id="rId33" w:history="1">
         <w:proofErr w:type="spellStart"/>
@@ -1030,10 +1024,7 @@
     </w:p>
     <w:p>
       <w:r>
-        <w:t xml:space="preserve">brew-2672319_1280 </w:t>
-      </w:r>
-      <w:r>
-        <w:t xml:space="preserve">by </w:t>
+        <w:t xml:space="preserve">brew-2672319_1280 by </w:t>
       </w:r>
       <w:hyperlink r:id="rId36" w:history="1">
         <w:r>
@@ -1138,10 +1129,7 @@
     </w:p>
     <w:p>
       <w:r>
-        <w:t xml:space="preserve">masks-40963_1280 </w:t>
-      </w:r>
-      <w:r>
-        <w:t xml:space="preserve">by </w:t>
+        <w:t xml:space="preserve">masks-40963_1280 by </w:t>
       </w:r>
       <w:hyperlink r:id="rId39" w:history="1">
         <w:proofErr w:type="spellStart"/>
@@ -1242,6 +1230,7 @@
         </w:drawing>
       </w:r>
     </w:p>
+    <w:p/>
     <w:p>
       <w:r>
         <w:t>silhouette-3129148_1280</w:t>
@@ -1278,14 +1267,13 @@
     <w:p/>
     <w:p/>
     <w:p/>
-    <w:p/>
     <w:p>
       <w:r>
         <w:rPr>
           <w:noProof/>
         </w:rPr>
         <w:drawing>
-          <wp:anchor distT="0" distB="0" distL="114300" distR="114300" simplePos="0" relativeHeight="251670528" behindDoc="0" locked="0" layoutInCell="1" allowOverlap="1" wp14:anchorId="6CD36929" wp14:editId="43035957">
+          <wp:anchor distT="0" distB="0" distL="114300" distR="114300" simplePos="0" relativeHeight="251670528" behindDoc="0" locked="0" layoutInCell="1" allowOverlap="1" wp14:anchorId="6CD36929" wp14:editId="40550801">
             <wp:simplePos x="0" y="0"/>
             <wp:positionH relativeFrom="column">
               <wp:posOffset>0</wp:posOffset>
@@ -1348,31 +1336,844 @@
         </w:drawing>
       </w:r>
       <w:r>
-        <w:t xml:space="preserve">group-1962592_1280 </w:t>
+        <w:t xml:space="preserve">group-1962592_1280 by </w:t>
+      </w:r>
+      <w:hyperlink r:id="rId45" w:history="1">
+        <w:r>
+          <w:rPr>
+            <w:rStyle w:val="Hyperlink"/>
+          </w:rPr>
+          <w:t xml:space="preserve">Ricarda </w:t>
+        </w:r>
+        <w:proofErr w:type="spellStart"/>
+        <w:r>
+          <w:rPr>
+            <w:rStyle w:val="Hyperlink"/>
+          </w:rPr>
+          <w:t>Mölck</w:t>
+        </w:r>
+        <w:proofErr w:type="spellEnd"/>
+      </w:hyperlink>
+      <w:r>
+        <w:t xml:space="preserve"> from </w:t>
+      </w:r>
+      <w:hyperlink r:id="rId46" w:history="1">
+        <w:proofErr w:type="spellStart"/>
+        <w:r>
+          <w:rPr>
+            <w:rStyle w:val="Hyperlink"/>
+          </w:rPr>
+          <w:t>Pixabay</w:t>
+        </w:r>
+        <w:proofErr w:type="spellEnd"/>
+      </w:hyperlink>
+    </w:p>
+    <w:p/>
+    <w:p/>
+    <w:p/>
+    <w:p>
+      <w:pPr>
+        <w:rPr>
+          <w:rStyle w:val="Hyperlink"/>
+        </w:rPr>
+      </w:pPr>
+      <w:r>
+        <w:rPr>
+          <w:noProof/>
+        </w:rPr>
+        <w:drawing>
+          <wp:anchor distT="0" distB="0" distL="114300" distR="114300" simplePos="0" relativeHeight="251671552" behindDoc="0" locked="0" layoutInCell="1" allowOverlap="1" wp14:anchorId="0EE2832E" wp14:editId="3E1ED819">
+            <wp:simplePos x="0" y="0"/>
+            <wp:positionH relativeFrom="column">
+              <wp:posOffset>0</wp:posOffset>
+            </wp:positionH>
+            <wp:positionV relativeFrom="paragraph">
+              <wp:posOffset>2540</wp:posOffset>
+            </wp:positionV>
+            <wp:extent cx="698827" cy="619125"/>
+            <wp:effectExtent l="0" t="0" r="6350" b="0"/>
+            <wp:wrapSquare wrapText="bothSides"/>
+            <wp:docPr id="1346718988" name="Picture 1" descr="Fantasie, Halloween, Verhaal Vertellen"/>
+            <wp:cNvGraphicFramePr>
+              <a:graphicFrameLocks xmlns:a="http://schemas.openxmlformats.org/drawingml/2006/main" noChangeAspect="1"/>
+            </wp:cNvGraphicFramePr>
+            <a:graphic xmlns:a="http://schemas.openxmlformats.org/drawingml/2006/main">
+              <a:graphicData uri="http://schemas.openxmlformats.org/drawingml/2006/picture">
+                <pic:pic xmlns:pic="http://schemas.openxmlformats.org/drawingml/2006/picture">
+                  <pic:nvPicPr>
+                    <pic:cNvPr id="0" name="Picture 1" descr="Fantasie, Halloween, Verhaal Vertellen"/>
+                    <pic:cNvPicPr>
+                      <a:picLocks noChangeAspect="1" noChangeArrowheads="1"/>
+                    </pic:cNvPicPr>
+                  </pic:nvPicPr>
+                  <pic:blipFill>
+                    <a:blip r:embed="rId47" cstate="print">
+                      <a:extLst>
+                        <a:ext uri="{28A0092B-C50C-407E-A947-70E740481C1C}">
+                          <a14:useLocalDpi xmlns:a14="http://schemas.microsoft.com/office/drawing/2010/main" val="0"/>
+                        </a:ext>
+                      </a:extLst>
+                    </a:blip>
+                    <a:srcRect/>
+                    <a:stretch>
+                      <a:fillRect/>
+                    </a:stretch>
+                  </pic:blipFill>
+                  <pic:spPr bwMode="auto">
+                    <a:xfrm>
+                      <a:off x="0" y="0"/>
+                      <a:ext cx="698827" cy="619125"/>
+                    </a:xfrm>
+                    <a:prstGeom prst="rect">
+                      <a:avLst/>
+                    </a:prstGeom>
+                    <a:noFill/>
+                    <a:ln>
+                      <a:noFill/>
+                    </a:ln>
+                  </pic:spPr>
+                </pic:pic>
+              </a:graphicData>
+            </a:graphic>
+            <wp14:sizeRelH relativeFrom="page">
+              <wp14:pctWidth>0</wp14:pctWidth>
+            </wp14:sizeRelH>
+            <wp14:sizeRelV relativeFrom="page">
+              <wp14:pctHeight>0</wp14:pctHeight>
+            </wp14:sizeRelV>
+          </wp:anchor>
+        </w:drawing>
+      </w:r>
+      <w:r>
+        <w:t xml:space="preserve">Afbeelding by </w:t>
+      </w:r>
+      <w:hyperlink r:id="rId48" w:history="1">
+        <w:r>
+          <w:rPr>
+            <w:rStyle w:val="Hyperlink"/>
+          </w:rPr>
+          <w:t>Gordon Johnson</w:t>
+        </w:r>
+      </w:hyperlink>
+      <w:r>
+        <w:t xml:space="preserve"> from </w:t>
+      </w:r>
+      <w:hyperlink r:id="rId49" w:history="1">
+        <w:proofErr w:type="spellStart"/>
+        <w:r>
+          <w:rPr>
+            <w:rStyle w:val="Hyperlink"/>
+          </w:rPr>
+          <w:t>Pixabay</w:t>
+        </w:r>
+        <w:proofErr w:type="spellEnd"/>
+      </w:hyperlink>
+    </w:p>
+    <w:p>
+      <w:pPr>
+        <w:rPr>
+          <w:rStyle w:val="Hyperlink"/>
+        </w:rPr>
+      </w:pPr>
+    </w:p>
+    <w:p>
+      <w:pPr>
+        <w:rPr>
+          <w:rStyle w:val="Hyperlink"/>
+        </w:rPr>
+      </w:pPr>
+    </w:p>
+    <w:p>
+      <w:pPr>
+        <w:rPr>
+          <w:rStyle w:val="Hyperlink"/>
+        </w:rPr>
+      </w:pPr>
+      <w:r>
+        <w:rPr>
+          <w:noProof/>
+        </w:rPr>
+        <w:drawing>
+          <wp:anchor distT="0" distB="0" distL="114300" distR="114300" simplePos="0" relativeHeight="251672576" behindDoc="0" locked="0" layoutInCell="1" allowOverlap="1" wp14:anchorId="217CC5BA" wp14:editId="3D8C140F">
+            <wp:simplePos x="0" y="0"/>
+            <wp:positionH relativeFrom="column">
+              <wp:posOffset>0</wp:posOffset>
+            </wp:positionH>
+            <wp:positionV relativeFrom="paragraph">
+              <wp:posOffset>181610</wp:posOffset>
+            </wp:positionV>
+            <wp:extent cx="698500" cy="628650"/>
+            <wp:effectExtent l="0" t="0" r="6350" b="0"/>
+            <wp:wrapSquare wrapText="bothSides"/>
+            <wp:docPr id="1821786161" name="Picture 2" descr="Free stick people high five teamwork vector"/>
+            <wp:cNvGraphicFramePr>
+              <a:graphicFrameLocks xmlns:a="http://schemas.openxmlformats.org/drawingml/2006/main" noChangeAspect="1"/>
+            </wp:cNvGraphicFramePr>
+            <a:graphic xmlns:a="http://schemas.openxmlformats.org/drawingml/2006/main">
+              <a:graphicData uri="http://schemas.openxmlformats.org/drawingml/2006/picture">
+                <pic:pic xmlns:pic="http://schemas.openxmlformats.org/drawingml/2006/picture">
+                  <pic:nvPicPr>
+                    <pic:cNvPr id="0" name="Picture 3" descr="Free stick people high five teamwork vector"/>
+                    <pic:cNvPicPr>
+                      <a:picLocks noChangeAspect="1" noChangeArrowheads="1"/>
+                    </pic:cNvPicPr>
+                  </pic:nvPicPr>
+                  <pic:blipFill>
+                    <a:blip r:embed="rId50" cstate="print">
+                      <a:extLst>
+                        <a:ext uri="{28A0092B-C50C-407E-A947-70E740481C1C}">
+                          <a14:useLocalDpi xmlns:a14="http://schemas.microsoft.com/office/drawing/2010/main" val="0"/>
+                        </a:ext>
+                      </a:extLst>
+                    </a:blip>
+                    <a:srcRect/>
+                    <a:stretch>
+                      <a:fillRect/>
+                    </a:stretch>
+                  </pic:blipFill>
+                  <pic:spPr bwMode="auto">
+                    <a:xfrm>
+                      <a:off x="0" y="0"/>
+                      <a:ext cx="698500" cy="628650"/>
+                    </a:xfrm>
+                    <a:prstGeom prst="rect">
+                      <a:avLst/>
+                    </a:prstGeom>
+                    <a:noFill/>
+                    <a:ln>
+                      <a:noFill/>
+                    </a:ln>
+                  </pic:spPr>
+                </pic:pic>
+              </a:graphicData>
+            </a:graphic>
+            <wp14:sizeRelH relativeFrom="page">
+              <wp14:pctWidth>0</wp14:pctWidth>
+            </wp14:sizeRelH>
+            <wp14:sizeRelV relativeFrom="page">
+              <wp14:pctHeight>0</wp14:pctHeight>
+            </wp14:sizeRelV>
+          </wp:anchor>
+        </w:drawing>
+      </w:r>
+    </w:p>
+    <w:p/>
+    <w:p>
+      <w:pPr>
+        <w:rPr>
+          <w:rStyle w:val="Hyperlink"/>
+        </w:rPr>
+      </w:pPr>
+      <w:r>
+        <w:t xml:space="preserve">Stick people by </w:t>
+      </w:r>
+      <w:hyperlink r:id="rId51" w:history="1">
+        <w:proofErr w:type="spellStart"/>
+        <w:r>
+          <w:rPr>
+            <w:rStyle w:val="Hyperlink"/>
+          </w:rPr>
+          <w:t>kdbcms</w:t>
+        </w:r>
+        <w:proofErr w:type="spellEnd"/>
+      </w:hyperlink>
+      <w:r>
+        <w:t xml:space="preserve"> from </w:t>
+      </w:r>
+      <w:hyperlink r:id="rId52" w:history="1">
+        <w:proofErr w:type="spellStart"/>
+        <w:r>
+          <w:rPr>
+            <w:rStyle w:val="Hyperlink"/>
+          </w:rPr>
+          <w:t>Pixabay</w:t>
+        </w:r>
+        <w:proofErr w:type="spellEnd"/>
+      </w:hyperlink>
+    </w:p>
+    <w:p>
+      <w:pPr>
+        <w:rPr>
+          <w:rStyle w:val="Hyperlink"/>
+        </w:rPr>
+      </w:pPr>
+    </w:p>
+    <w:p>
+      <w:pPr>
+        <w:rPr>
+          <w:rStyle w:val="Hyperlink"/>
+        </w:rPr>
+      </w:pPr>
+    </w:p>
+    <w:p>
+      <w:pPr>
+        <w:rPr>
+          <w:rStyle w:val="Hyperlink"/>
+        </w:rPr>
+      </w:pPr>
+      <w:r>
+        <w:rPr>
+          <w:noProof/>
+        </w:rPr>
+        <w:drawing>
+          <wp:anchor distT="0" distB="0" distL="114300" distR="114300" simplePos="0" relativeHeight="251673600" behindDoc="0" locked="0" layoutInCell="1" allowOverlap="1" wp14:anchorId="2C54A9A0" wp14:editId="39F71476">
+            <wp:simplePos x="0" y="0"/>
+            <wp:positionH relativeFrom="column">
+              <wp:posOffset>0</wp:posOffset>
+            </wp:positionH>
+            <wp:positionV relativeFrom="paragraph">
+              <wp:posOffset>635</wp:posOffset>
+            </wp:positionV>
+            <wp:extent cx="342900" cy="685800"/>
+            <wp:effectExtent l="19050" t="19050" r="0" b="19050"/>
+            <wp:wrapSquare wrapText="bothSides"/>
+            <wp:docPr id="580021343" name="Picture 3" descr="Free sword celtic fantasy vector"/>
+            <wp:cNvGraphicFramePr>
+              <a:graphicFrameLocks xmlns:a="http://schemas.openxmlformats.org/drawingml/2006/main" noChangeAspect="1"/>
+            </wp:cNvGraphicFramePr>
+            <a:graphic xmlns:a="http://schemas.openxmlformats.org/drawingml/2006/main">
+              <a:graphicData uri="http://schemas.openxmlformats.org/drawingml/2006/picture">
+                <pic:pic xmlns:pic="http://schemas.openxmlformats.org/drawingml/2006/picture">
+                  <pic:nvPicPr>
+                    <pic:cNvPr id="0" name="Picture 5" descr="Free sword celtic fantasy vector"/>
+                    <pic:cNvPicPr>
+                      <a:picLocks noChangeAspect="1" noChangeArrowheads="1"/>
+                    </pic:cNvPicPr>
+                  </pic:nvPicPr>
+                  <pic:blipFill>
+                    <a:blip r:embed="rId53" cstate="print">
+                      <a:extLst>
+                        <a:ext uri="{28A0092B-C50C-407E-A947-70E740481C1C}">
+                          <a14:useLocalDpi xmlns:a14="http://schemas.microsoft.com/office/drawing/2010/main" val="0"/>
+                        </a:ext>
+                      </a:extLst>
+                    </a:blip>
+                    <a:srcRect/>
+                    <a:stretch>
+                      <a:fillRect/>
+                    </a:stretch>
+                  </pic:blipFill>
+                  <pic:spPr bwMode="auto">
+                    <a:xfrm rot="1525259">
+                      <a:off x="0" y="0"/>
+                      <a:ext cx="342900" cy="685800"/>
+                    </a:xfrm>
+                    <a:prstGeom prst="rect">
+                      <a:avLst/>
+                    </a:prstGeom>
+                    <a:noFill/>
+                    <a:ln>
+                      <a:noFill/>
+                    </a:ln>
+                  </pic:spPr>
+                </pic:pic>
+              </a:graphicData>
+            </a:graphic>
+            <wp14:sizeRelH relativeFrom="page">
+              <wp14:pctWidth>0</wp14:pctWidth>
+            </wp14:sizeRelH>
+            <wp14:sizeRelV relativeFrom="page">
+              <wp14:pctHeight>0</wp14:pctHeight>
+            </wp14:sizeRelV>
+          </wp:anchor>
+        </w:drawing>
+      </w:r>
+      <w:r>
+        <w:t xml:space="preserve">sword by </w:t>
+      </w:r>
+      <w:hyperlink r:id="rId54" w:history="1">
+        <w:proofErr w:type="spellStart"/>
+        <w:r>
+          <w:rPr>
+            <w:rStyle w:val="Hyperlink"/>
+          </w:rPr>
+          <w:t>OpenClipart</w:t>
+        </w:r>
+        <w:proofErr w:type="spellEnd"/>
+        <w:r>
+          <w:rPr>
+            <w:rStyle w:val="Hyperlink"/>
+          </w:rPr>
+          <w:t>-Vectors</w:t>
+        </w:r>
+      </w:hyperlink>
+      <w:r>
+        <w:t xml:space="preserve"> from </w:t>
+      </w:r>
+      <w:hyperlink r:id="rId55" w:history="1">
+        <w:proofErr w:type="spellStart"/>
+        <w:r>
+          <w:rPr>
+            <w:rStyle w:val="Hyperlink"/>
+          </w:rPr>
+          <w:t>Pixabay</w:t>
+        </w:r>
+        <w:proofErr w:type="spellEnd"/>
+      </w:hyperlink>
+    </w:p>
+    <w:p>
+      <w:pPr>
+        <w:rPr>
+          <w:rStyle w:val="Hyperlink"/>
+        </w:rPr>
+      </w:pPr>
+    </w:p>
+    <w:p>
+      <w:pPr>
+        <w:rPr>
+          <w:rStyle w:val="Hyperlink"/>
+        </w:rPr>
+      </w:pPr>
+    </w:p>
+    <w:p>
+      <w:pPr>
+        <w:rPr>
+          <w:rStyle w:val="Hyperlink"/>
+        </w:rPr>
+      </w:pPr>
+      <w:r>
+        <w:rPr>
+          <w:noProof/>
+        </w:rPr>
+        <w:lastRenderedPageBreak/>
+        <w:drawing>
+          <wp:anchor distT="0" distB="0" distL="114300" distR="114300" simplePos="0" relativeHeight="251674624" behindDoc="0" locked="0" layoutInCell="1" allowOverlap="1" wp14:anchorId="054E2091" wp14:editId="61E77334">
+            <wp:simplePos x="0" y="0"/>
+            <wp:positionH relativeFrom="column">
+              <wp:posOffset>0</wp:posOffset>
+            </wp:positionH>
+            <wp:positionV relativeFrom="paragraph">
+              <wp:posOffset>0</wp:posOffset>
+            </wp:positionV>
+            <wp:extent cx="914400" cy="457200"/>
+            <wp:effectExtent l="0" t="0" r="0" b="0"/>
+            <wp:wrapSquare wrapText="bothSides"/>
+            <wp:docPr id="602129870" name="Picture 4" descr="Free gun handgun pistol vector"/>
+            <wp:cNvGraphicFramePr>
+              <a:graphicFrameLocks xmlns:a="http://schemas.openxmlformats.org/drawingml/2006/main" noChangeAspect="1"/>
+            </wp:cNvGraphicFramePr>
+            <a:graphic xmlns:a="http://schemas.openxmlformats.org/drawingml/2006/main">
+              <a:graphicData uri="http://schemas.openxmlformats.org/drawingml/2006/picture">
+                <pic:pic xmlns:pic="http://schemas.openxmlformats.org/drawingml/2006/picture">
+                  <pic:nvPicPr>
+                    <pic:cNvPr id="0" name="Picture 7" descr="Free gun handgun pistol vector"/>
+                    <pic:cNvPicPr>
+                      <a:picLocks noChangeAspect="1" noChangeArrowheads="1"/>
+                    </pic:cNvPicPr>
+                  </pic:nvPicPr>
+                  <pic:blipFill>
+                    <a:blip r:embed="rId56" cstate="print">
+                      <a:extLst>
+                        <a:ext uri="{28A0092B-C50C-407E-A947-70E740481C1C}">
+                          <a14:useLocalDpi xmlns:a14="http://schemas.microsoft.com/office/drawing/2010/main" val="0"/>
+                        </a:ext>
+                      </a:extLst>
+                    </a:blip>
+                    <a:srcRect/>
+                    <a:stretch>
+                      <a:fillRect/>
+                    </a:stretch>
+                  </pic:blipFill>
+                  <pic:spPr bwMode="auto">
+                    <a:xfrm>
+                      <a:off x="0" y="0"/>
+                      <a:ext cx="914400" cy="457200"/>
+                    </a:xfrm>
+                    <a:prstGeom prst="rect">
+                      <a:avLst/>
+                    </a:prstGeom>
+                    <a:noFill/>
+                    <a:ln>
+                      <a:noFill/>
+                    </a:ln>
+                  </pic:spPr>
+                </pic:pic>
+              </a:graphicData>
+            </a:graphic>
+            <wp14:sizeRelH relativeFrom="page">
+              <wp14:pctWidth>0</wp14:pctWidth>
+            </wp14:sizeRelH>
+            <wp14:sizeRelV relativeFrom="page">
+              <wp14:pctHeight>0</wp14:pctHeight>
+            </wp14:sizeRelV>
+          </wp:anchor>
+        </w:drawing>
+      </w:r>
+      <w:r>
+        <w:t xml:space="preserve">gun </w:t>
       </w:r>
       <w:r>
         <w:t xml:space="preserve">by </w:t>
       </w:r>
-      <w:hyperlink r:id="rId45" w:history="1">
-        <w:r>
-          <w:rPr>
-            <w:rStyle w:val="Hyperlink"/>
-          </w:rPr>
-          <w:t xml:space="preserve">Ricarda </w:t>
-        </w:r>
+      <w:hyperlink r:id="rId57" w:history="1">
         <w:proofErr w:type="spellStart"/>
         <w:r>
           <w:rPr>
             <w:rStyle w:val="Hyperlink"/>
           </w:rPr>
-          <w:t>Mölck</w:t>
+          <w:t>OpenClipart</w:t>
         </w:r>
         <w:proofErr w:type="spellEnd"/>
+        <w:r>
+          <w:rPr>
+            <w:rStyle w:val="Hyperlink"/>
+          </w:rPr>
+          <w:t>-Vectors</w:t>
+        </w:r>
       </w:hyperlink>
       <w:r>
         <w:t xml:space="preserve"> from </w:t>
       </w:r>
-      <w:hyperlink r:id="rId46" w:history="1">
+      <w:hyperlink r:id="rId58" w:history="1">
+        <w:proofErr w:type="spellStart"/>
+        <w:r>
+          <w:rPr>
+            <w:rStyle w:val="Hyperlink"/>
+          </w:rPr>
+          <w:t>Pixabay</w:t>
+        </w:r>
+        <w:proofErr w:type="spellEnd"/>
+      </w:hyperlink>
+    </w:p>
+    <w:p>
+      <w:pPr>
+        <w:rPr>
+          <w:rStyle w:val="Hyperlink"/>
+        </w:rPr>
+      </w:pPr>
+    </w:p>
+    <w:p>
+      <w:pPr>
+        <w:rPr>
+          <w:rStyle w:val="Hyperlink"/>
+        </w:rPr>
+      </w:pPr>
+      <w:r>
+        <w:rPr>
+          <w:noProof/>
+        </w:rPr>
+        <w:drawing>
+          <wp:anchor distT="0" distB="0" distL="114300" distR="114300" simplePos="0" relativeHeight="251675648" behindDoc="0" locked="0" layoutInCell="1" allowOverlap="1" wp14:anchorId="4C676638" wp14:editId="79AFA204">
+            <wp:simplePos x="0" y="0"/>
+            <wp:positionH relativeFrom="column">
+              <wp:posOffset>0</wp:posOffset>
+            </wp:positionH>
+            <wp:positionV relativeFrom="paragraph">
+              <wp:posOffset>180340</wp:posOffset>
+            </wp:positionV>
+            <wp:extent cx="914400" cy="779145"/>
+            <wp:effectExtent l="0" t="0" r="0" b="1905"/>
+            <wp:wrapSquare wrapText="bothSides"/>
+            <wp:docPr id="1338749222" name="Picture 6" descr="Free wand wizardry magic vector"/>
+            <wp:cNvGraphicFramePr>
+              <a:graphicFrameLocks xmlns:a="http://schemas.openxmlformats.org/drawingml/2006/main" noChangeAspect="1"/>
+            </wp:cNvGraphicFramePr>
+            <a:graphic xmlns:a="http://schemas.openxmlformats.org/drawingml/2006/main">
+              <a:graphicData uri="http://schemas.openxmlformats.org/drawingml/2006/picture">
+                <pic:pic xmlns:pic="http://schemas.openxmlformats.org/drawingml/2006/picture">
+                  <pic:nvPicPr>
+                    <pic:cNvPr id="0" name="Picture 14" descr="Free wand wizardry magic vector"/>
+                    <pic:cNvPicPr>
+                      <a:picLocks noChangeAspect="1" noChangeArrowheads="1"/>
+                    </pic:cNvPicPr>
+                  </pic:nvPicPr>
+                  <pic:blipFill>
+                    <a:blip r:embed="rId59" cstate="print">
+                      <a:extLst>
+                        <a:ext uri="{28A0092B-C50C-407E-A947-70E740481C1C}">
+                          <a14:useLocalDpi xmlns:a14="http://schemas.microsoft.com/office/drawing/2010/main" val="0"/>
+                        </a:ext>
+                      </a:extLst>
+                    </a:blip>
+                    <a:srcRect/>
+                    <a:stretch>
+                      <a:fillRect/>
+                    </a:stretch>
+                  </pic:blipFill>
+                  <pic:spPr bwMode="auto">
+                    <a:xfrm>
+                      <a:off x="0" y="0"/>
+                      <a:ext cx="914400" cy="779145"/>
+                    </a:xfrm>
+                    <a:prstGeom prst="rect">
+                      <a:avLst/>
+                    </a:prstGeom>
+                    <a:noFill/>
+                    <a:ln>
+                      <a:noFill/>
+                    </a:ln>
+                  </pic:spPr>
+                </pic:pic>
+              </a:graphicData>
+            </a:graphic>
+            <wp14:sizeRelH relativeFrom="page">
+              <wp14:pctWidth>0</wp14:pctWidth>
+            </wp14:sizeRelH>
+            <wp14:sizeRelV relativeFrom="page">
+              <wp14:pctHeight>0</wp14:pctHeight>
+            </wp14:sizeRelV>
+          </wp:anchor>
+        </w:drawing>
+      </w:r>
+    </w:p>
+    <w:p>
+      <w:pPr>
+        <w:rPr>
+          <w:rStyle w:val="Hyperlink"/>
+        </w:rPr>
+      </w:pPr>
+      <w:r>
+        <w:t xml:space="preserve">wand </w:t>
+      </w:r>
+      <w:r>
+        <w:t xml:space="preserve">by </w:t>
+      </w:r>
+      <w:hyperlink r:id="rId60" w:history="1">
+        <w:proofErr w:type="spellStart"/>
+        <w:r>
+          <w:rPr>
+            <w:rStyle w:val="Hyperlink"/>
+          </w:rPr>
+          <w:t>OpenClipart</w:t>
+        </w:r>
+        <w:proofErr w:type="spellEnd"/>
+        <w:r>
+          <w:rPr>
+            <w:rStyle w:val="Hyperlink"/>
+          </w:rPr>
+          <w:t>-Vectors</w:t>
+        </w:r>
+      </w:hyperlink>
+      <w:r>
+        <w:t xml:space="preserve"> from </w:t>
+      </w:r>
+      <w:hyperlink r:id="rId61" w:history="1">
+        <w:proofErr w:type="spellStart"/>
+        <w:r>
+          <w:rPr>
+            <w:rStyle w:val="Hyperlink"/>
+          </w:rPr>
+          <w:t>Pixabay</w:t>
+        </w:r>
+        <w:proofErr w:type="spellEnd"/>
+      </w:hyperlink>
+    </w:p>
+    <w:p>
+      <w:pPr>
+        <w:rPr>
+          <w:rStyle w:val="Hyperlink"/>
+        </w:rPr>
+      </w:pPr>
+    </w:p>
+    <w:p>
+      <w:pPr>
+        <w:rPr>
+          <w:rStyle w:val="Hyperlink"/>
+        </w:rPr>
+      </w:pPr>
+    </w:p>
+    <w:p>
+      <w:pPr>
+        <w:rPr>
+          <w:rStyle w:val="Hyperlink"/>
+        </w:rPr>
+      </w:pPr>
+    </w:p>
+    <w:p>
+      <w:pPr>
+        <w:rPr>
+          <w:rStyle w:val="Hyperlink"/>
+        </w:rPr>
+      </w:pPr>
+    </w:p>
+    <w:p>
+      <w:r>
+        <w:rPr>
+          <w:noProof/>
+        </w:rPr>
+        <w:drawing>
+          <wp:anchor distT="0" distB="0" distL="114300" distR="114300" simplePos="0" relativeHeight="251676672" behindDoc="0" locked="0" layoutInCell="1" allowOverlap="1" wp14:anchorId="79ACBDAF" wp14:editId="0B0A148A">
+            <wp:simplePos x="0" y="0"/>
+            <wp:positionH relativeFrom="column">
+              <wp:posOffset>0</wp:posOffset>
+            </wp:positionH>
+            <wp:positionV relativeFrom="paragraph">
+              <wp:posOffset>-3810</wp:posOffset>
+            </wp:positionV>
+            <wp:extent cx="800100" cy="739439"/>
+            <wp:effectExtent l="0" t="0" r="0" b="3810"/>
+            <wp:wrapSquare wrapText="bothSides"/>
+            <wp:docPr id="1906187891" name="Picture 8" descr="Free money hand people vector"/>
+            <wp:cNvGraphicFramePr>
+              <a:graphicFrameLocks xmlns:a="http://schemas.openxmlformats.org/drawingml/2006/main" noChangeAspect="1"/>
+            </wp:cNvGraphicFramePr>
+            <a:graphic xmlns:a="http://schemas.openxmlformats.org/drawingml/2006/main">
+              <a:graphicData uri="http://schemas.openxmlformats.org/drawingml/2006/picture">
+                <pic:pic xmlns:pic="http://schemas.openxmlformats.org/drawingml/2006/picture">
+                  <pic:nvPicPr>
+                    <pic:cNvPr id="0" name="Picture 21" descr="Free money hand people vector"/>
+                    <pic:cNvPicPr>
+                      <a:picLocks noChangeAspect="1" noChangeArrowheads="1"/>
+                    </pic:cNvPicPr>
+                  </pic:nvPicPr>
+                  <pic:blipFill>
+                    <a:blip r:embed="rId62" cstate="print">
+                      <a:extLst>
+                        <a:ext uri="{28A0092B-C50C-407E-A947-70E740481C1C}">
+                          <a14:useLocalDpi xmlns:a14="http://schemas.microsoft.com/office/drawing/2010/main" val="0"/>
+                        </a:ext>
+                      </a:extLst>
+                    </a:blip>
+                    <a:srcRect/>
+                    <a:stretch>
+                      <a:fillRect/>
+                    </a:stretch>
+                  </pic:blipFill>
+                  <pic:spPr bwMode="auto">
+                    <a:xfrm>
+                      <a:off x="0" y="0"/>
+                      <a:ext cx="800100" cy="739439"/>
+                    </a:xfrm>
+                    <a:prstGeom prst="rect">
+                      <a:avLst/>
+                    </a:prstGeom>
+                    <a:noFill/>
+                    <a:ln>
+                      <a:noFill/>
+                    </a:ln>
+                  </pic:spPr>
+                </pic:pic>
+              </a:graphicData>
+            </a:graphic>
+            <wp14:sizeRelH relativeFrom="page">
+              <wp14:pctWidth>0</wp14:pctWidth>
+            </wp14:sizeRelH>
+            <wp14:sizeRelV relativeFrom="page">
+              <wp14:pctHeight>0</wp14:pctHeight>
+            </wp14:sizeRelV>
+          </wp:anchor>
+        </w:drawing>
+      </w:r>
+      <w:r>
+        <w:t xml:space="preserve">money by </w:t>
+      </w:r>
+      <w:hyperlink r:id="rId63" w:history="1">
+        <w:proofErr w:type="spellStart"/>
+        <w:r>
+          <w:rPr>
+            <w:rStyle w:val="Hyperlink"/>
+          </w:rPr>
+          <w:t>Clker</w:t>
+        </w:r>
+        <w:proofErr w:type="spellEnd"/>
+        <w:r>
+          <w:rPr>
+            <w:rStyle w:val="Hyperlink"/>
+          </w:rPr>
+          <w:t>-Free-Vector-Images</w:t>
+        </w:r>
+      </w:hyperlink>
+      <w:r>
+        <w:t xml:space="preserve"> from </w:t>
+      </w:r>
+      <w:hyperlink r:id="rId64" w:history="1">
+        <w:proofErr w:type="spellStart"/>
+        <w:r>
+          <w:rPr>
+            <w:rStyle w:val="Hyperlink"/>
+          </w:rPr>
+          <w:t>Pixabay</w:t>
+        </w:r>
+        <w:proofErr w:type="spellEnd"/>
+      </w:hyperlink>
+    </w:p>
+    <w:p/>
+    <w:p/>
+    <w:p>
+      <w:r>
+        <w:rPr>
+          <w:noProof/>
+        </w:rPr>
+        <w:drawing>
+          <wp:anchor distT="0" distB="0" distL="114300" distR="114300" simplePos="0" relativeHeight="251677696" behindDoc="0" locked="0" layoutInCell="1" allowOverlap="1" wp14:anchorId="4270769A" wp14:editId="3E9874B0">
+            <wp:simplePos x="0" y="0"/>
+            <wp:positionH relativeFrom="column">
+              <wp:posOffset>0</wp:posOffset>
+            </wp:positionH>
+            <wp:positionV relativeFrom="paragraph">
+              <wp:posOffset>180975</wp:posOffset>
+            </wp:positionV>
+            <wp:extent cx="1058545" cy="685800"/>
+            <wp:effectExtent l="0" t="0" r="8255" b="0"/>
+            <wp:wrapSquare wrapText="bothSides"/>
+            <wp:docPr id="1813404668" name="Picture 9" descr="Free dragon fire flames vector"/>
+            <wp:cNvGraphicFramePr>
+              <a:graphicFrameLocks xmlns:a="http://schemas.openxmlformats.org/drawingml/2006/main" noChangeAspect="1"/>
+            </wp:cNvGraphicFramePr>
+            <a:graphic xmlns:a="http://schemas.openxmlformats.org/drawingml/2006/main">
+              <a:graphicData uri="http://schemas.openxmlformats.org/drawingml/2006/picture">
+                <pic:pic xmlns:pic="http://schemas.openxmlformats.org/drawingml/2006/picture">
+                  <pic:nvPicPr>
+                    <pic:cNvPr id="0" name="Picture 23" descr="Free dragon fire flames vector"/>
+                    <pic:cNvPicPr>
+                      <a:picLocks noChangeAspect="1" noChangeArrowheads="1"/>
+                    </pic:cNvPicPr>
+                  </pic:nvPicPr>
+                  <pic:blipFill>
+                    <a:blip r:embed="rId65" cstate="print">
+                      <a:extLst>
+                        <a:ext uri="{28A0092B-C50C-407E-A947-70E740481C1C}">
+                          <a14:useLocalDpi xmlns:a14="http://schemas.microsoft.com/office/drawing/2010/main" val="0"/>
+                        </a:ext>
+                      </a:extLst>
+                    </a:blip>
+                    <a:srcRect/>
+                    <a:stretch>
+                      <a:fillRect/>
+                    </a:stretch>
+                  </pic:blipFill>
+                  <pic:spPr bwMode="auto">
+                    <a:xfrm>
+                      <a:off x="0" y="0"/>
+                      <a:ext cx="1058545" cy="685800"/>
+                    </a:xfrm>
+                    <a:prstGeom prst="rect">
+                      <a:avLst/>
+                    </a:prstGeom>
+                    <a:noFill/>
+                    <a:ln>
+                      <a:noFill/>
+                    </a:ln>
+                  </pic:spPr>
+                </pic:pic>
+              </a:graphicData>
+            </a:graphic>
+            <wp14:sizeRelH relativeFrom="page">
+              <wp14:pctWidth>0</wp14:pctWidth>
+            </wp14:sizeRelH>
+            <wp14:sizeRelV relativeFrom="page">
+              <wp14:pctHeight>0</wp14:pctHeight>
+            </wp14:sizeRelV>
+          </wp:anchor>
+        </w:drawing>
+      </w:r>
+    </w:p>
+    <w:p>
+      <w:r>
+        <w:t xml:space="preserve">dragon by </w:t>
+      </w:r>
+      <w:hyperlink r:id="rId66" w:history="1">
+        <w:r>
+          <w:rPr>
+            <w:rStyle w:val="Hyperlink"/>
+          </w:rPr>
+          <w:t>Mohamed Hassan</w:t>
+        </w:r>
+      </w:hyperlink>
+      <w:r>
+        <w:t xml:space="preserve"> from </w:t>
+      </w:r>
+      <w:hyperlink r:id="rId67" w:history="1">
         <w:proofErr w:type="spellStart"/>
         <w:r>
           <w:rPr>
@@ -1388,10 +2189,10 @@
     <w:p/>
     <w:p/>
     <w:sectPr>
-      <w:headerReference w:type="even" r:id="rId47"/>
-      <w:headerReference w:type="default" r:id="rId48"/>
-      <w:footerReference w:type="even" r:id="rId49"/>
-      <w:footerReference w:type="default" r:id="rId50"/>
+      <w:headerReference w:type="even" r:id="rId68"/>
+      <w:headerReference w:type="default" r:id="rId69"/>
+      <w:footerReference w:type="even" r:id="rId70"/>
+      <w:footerReference w:type="default" r:id="rId71"/>
       <w:pgSz w:w="7920" w:h="12240" w:orient="landscape" w:code="1"/>
       <w:pgMar w:top="720" w:right="720" w:bottom="720" w:left="720" w:header="360" w:footer="360" w:gutter="360"/>
       <w:cols w:space="720"/>
@@ -2150,6 +2951,7 @@
   <w:style w:type="character" w:default="1" w:styleId="DefaultParagraphFont">
     <w:name w:val="Default Paragraph Font"/>
     <w:uiPriority w:val="1"/>
+    <w:semiHidden/>
     <w:unhideWhenUsed/>
   </w:style>
   <w:style w:type="table" w:default="1" w:styleId="TableNormal">
